--- a/kp/713/a/2.docx
+++ b/kp/713/a/2.docx
@@ -377,16 +377,7 @@
           <w:b/>
           <w:color w:val="000000" w:themeColor="text1"/>
         </w:rPr>
-        <w:t xml:space="preserve"> </w:t>
-      </w:r>
-      <w:proofErr w:type="gramStart"/>
-      <w:r>
-        <w:rPr>
-          <w:rFonts w:cstheme="minorHAnsi"/>
-          <w:b/>
-          <w:color w:val="000000" w:themeColor="text1"/>
-        </w:rPr>
-        <w:t>ÖĞRETMEN</w:t>
+        <w:t xml:space="preserve"> ÖĞRETMEN</w:t>
       </w:r>
       <w:r>
         <w:rPr>
@@ -394,17 +385,8 @@
           <w:b/>
           <w:color w:val="000000" w:themeColor="text1"/>
         </w:rPr>
-        <w:t>:</w:t>
+        <w:t xml:space="preserve">: </w:t>
       </w:r>
-      <w:r>
-        <w:rPr>
-          <w:rFonts w:cstheme="minorHAnsi"/>
-          <w:b/>
-          <w:color w:val="000000" w:themeColor="text1"/>
-        </w:rPr>
-        <w:t>:</w:t>
-      </w:r>
-      <w:proofErr w:type="gramEnd"/>
       <w:r>
         <w:rPr>
           <w:rFonts w:cstheme="minorHAnsi"/>
@@ -416,10 +398,10 @@
       <w:sdt>
         <w:sdtPr>
           <w:alias w:val="Danışman Öğretmenler"/>
-          <w:tag w:val="Danışman Öğretmenler"/>
+          <w:tag w:val="text"/>
           <w:id w:val="-617142836"/>
           <w:placeholder>
-            <w:docPart w:val="EEF15EA089DD274092CD85DB7D61DFE6"/>
+            <w:docPart w:val="97743F64E249334080FA660AC32ECE93"/>
           </w:placeholder>
           <w:text/>
         </w:sdtPr>
@@ -485,7 +467,7 @@
         <w:tag w:val="text"/>
         <w:id w:val="1529839917"/>
         <w:placeholder>
-          <w:docPart w:val="9D9BE88D2CFDD24CB58F017E586A1926"/>
+          <w:docPart w:val="FD47BEC0ABB2364796DCECF85C83F62E"/>
         </w:placeholder>
       </w:sdtPr>
       <w:sdtContent>
@@ -541,7 +523,7 @@
           <w:tag w:val="text"/>
           <w:id w:val="-433524972"/>
           <w:placeholder>
-            <w:docPart w:val="B6A1FE3E3D48E8459970340AAB4E728D"/>
+            <w:docPart w:val="DD2DC0F87161CF41A9629E286021F775"/>
           </w:placeholder>
           <w:text/>
         </w:sdtPr>
@@ -568,6 +550,8 @@
         <w:jc w:val="center"/>
         <w:rPr>
           <w:rFonts w:cstheme="minorHAnsi"/>
+          <w:b/>
+          <w:color w:val="000000" w:themeColor="text1"/>
         </w:rPr>
       </w:pPr>
       <w:r>
@@ -578,11 +562,6 @@
         </w:rPr>
         <w:t xml:space="preserve">Okul Müdürü </w:t>
       </w:r>
-    </w:p>
-    <w:p>
-      <w:pPr>
-        <w:ind w:firstLine="708"/>
-      </w:pPr>
     </w:p>
     <w:p/>
     <w:sectPr>
@@ -12482,7 +12461,7 @@
     </w:docPart>
     <w:docPart>
       <w:docPartPr>
-        <w:name w:val="EEF15EA089DD274092CD85DB7D61DFE6"/>
+        <w:name w:val="97743F64E249334080FA660AC32ECE93"/>
         <w:category>
           <w:name w:val="Genel"/>
           <w:gallery w:val="placeholder"/>
@@ -12493,12 +12472,12 @@
         <w:behaviors>
           <w:behavior w:val="content"/>
         </w:behaviors>
-        <w:guid w:val="{443294FB-72ED-DE4E-A0AD-B9B79CCDF913}"/>
+        <w:guid w:val="{383999A0-6DE0-2243-8386-F9615C217D90}"/>
       </w:docPartPr>
       <w:docPartBody>
         <w:p>
           <w:pPr>
-            <w:pStyle w:val="EEF15EA089DD274092CD85DB7D61DFE6"/>
+            <w:pStyle w:val="97743F64E249334080FA660AC32ECE93"/>
           </w:pPr>
           <w:r>
             <w:rPr>
@@ -12511,7 +12490,7 @@
     </w:docPart>
     <w:docPart>
       <w:docPartPr>
-        <w:name w:val="9D9BE88D2CFDD24CB58F017E586A1926"/>
+        <w:name w:val="FD47BEC0ABB2364796DCECF85C83F62E"/>
         <w:category>
           <w:name w:val="Genel"/>
           <w:gallery w:val="placeholder"/>
@@ -12522,12 +12501,12 @@
         <w:behaviors>
           <w:behavior w:val="content"/>
         </w:behaviors>
-        <w:guid w:val="{9F309638-A72F-C04C-878E-0FFAC4290458}"/>
+        <w:guid w:val="{DB064C42-90EA-4148-B856-D50605090ED4}"/>
       </w:docPartPr>
       <w:docPartBody>
         <w:p>
           <w:pPr>
-            <w:pStyle w:val="9D9BE88D2CFDD24CB58F017E586A1926"/>
+            <w:pStyle w:val="FD47BEC0ABB2364796DCECF85C83F62E"/>
           </w:pPr>
           <w:r>
             <w:rPr>
@@ -12540,7 +12519,7 @@
     </w:docPart>
     <w:docPart>
       <w:docPartPr>
-        <w:name w:val="B6A1FE3E3D48E8459970340AAB4E728D"/>
+        <w:name w:val="DD2DC0F87161CF41A9629E286021F775"/>
         <w:category>
           <w:name w:val="Genel"/>
           <w:gallery w:val="placeholder"/>
@@ -12551,12 +12530,12 @@
         <w:behaviors>
           <w:behavior w:val="content"/>
         </w:behaviors>
-        <w:guid w:val="{976E801F-D9EE-9642-B074-4A96D44C475A}"/>
+        <w:guid w:val="{EB7BD1A6-D7E7-ED4E-8A3A-92C1EE1F3D22}"/>
       </w:docPartPr>
       <w:docPartBody>
         <w:p>
           <w:pPr>
-            <w:pStyle w:val="B6A1FE3E3D48E8459970340AAB4E728D"/>
+            <w:pStyle w:val="DD2DC0F87161CF41A9629E286021F775"/>
           </w:pPr>
           <w:r>
             <w:rPr>
@@ -12653,8 +12632,11 @@
     <w:rsid w:val="001024EC"/>
     <w:rsid w:val="001D4B01"/>
     <w:rsid w:val="003C3DC1"/>
+    <w:rsid w:val="00474CDB"/>
     <w:rsid w:val="00517C66"/>
+    <w:rsid w:val="007B556B"/>
     <w:rsid w:val="00AA3980"/>
+    <w:rsid w:val="00AC5ED0"/>
     <w:rsid w:val="00B37327"/>
     <w:rsid w:val="00D2200D"/>
   </w:rsids>
@@ -13108,7 +13090,7 @@
     <w:basedOn w:val="VarsaylanParagrafYazTipi"/>
     <w:uiPriority w:val="99"/>
     <w:semiHidden/>
-    <w:rsid w:val="003C3DC1"/>
+    <w:rsid w:val="007B556B"/>
     <w:rPr>
       <w:color w:val="666666"/>
     </w:rPr>
@@ -13132,6 +13114,27 @@
   <w:style w:type="paragraph" w:customStyle="1" w:styleId="B6A1FE3E3D48E8459970340AAB4E728D">
     <w:name w:val="B6A1FE3E3D48E8459970340AAB4E728D"/>
     <w:rsid w:val="003C3DC1"/>
+  </w:style>
+  <w:style w:type="paragraph" w:customStyle="1" w:styleId="97743F64E249334080FA660AC32ECE93">
+    <w:name w:val="97743F64E249334080FA660AC32ECE93"/>
+    <w:rsid w:val="007B556B"/>
+    <w:pPr>
+      <w:spacing w:after="160" w:line="278" w:lineRule="auto"/>
+    </w:pPr>
+  </w:style>
+  <w:style w:type="paragraph" w:customStyle="1" w:styleId="FD47BEC0ABB2364796DCECF85C83F62E">
+    <w:name w:val="FD47BEC0ABB2364796DCECF85C83F62E"/>
+    <w:rsid w:val="007B556B"/>
+    <w:pPr>
+      <w:spacing w:after="160" w:line="278" w:lineRule="auto"/>
+    </w:pPr>
+  </w:style>
+  <w:style w:type="paragraph" w:customStyle="1" w:styleId="DD2DC0F87161CF41A9629E286021F775">
+    <w:name w:val="DD2DC0F87161CF41A9629E286021F775"/>
+    <w:rsid w:val="007B556B"/>
+    <w:pPr>
+      <w:spacing w:after="160" w:line="278" w:lineRule="auto"/>
+    </w:pPr>
   </w:style>
 </w:styles>
 </file>
